--- a/Report.docx
+++ b/Report.docx
@@ -127,9 +127,93 @@
         <w:jc w:val="both"/>
         <w:rPr>
           <w:rFonts w:ascii="Arial" w:hAnsi="Arial" w:cs="Arial"/>
-          <w:lang w:val="en-US"/>
-        </w:rPr>
-      </w:pPr>
+          <w:b/>
+          <w:bCs/>
+          <w:lang w:val="en-US"/>
+        </w:rPr>
+      </w:pPr>
+      <w:r>
+        <w:rPr>
+          <w:rFonts w:ascii="Arial" w:hAnsi="Arial" w:cs="Arial"/>
+          <w:b/>
+          <w:bCs/>
+          <w:lang w:val="en-US"/>
+        </w:rPr>
+        <w:t>Data management</w:t>
+      </w:r>
+    </w:p>
+    <w:p>
+      <w:pPr>
+        <w:jc w:val="both"/>
+        <w:rPr>
+          <w:rFonts w:ascii="Arial" w:hAnsi="Arial" w:cs="Arial"/>
+          <w:lang w:val="en-US"/>
+        </w:rPr>
+      </w:pPr>
+      <w:r>
+        <w:rPr>
+          <w:rFonts w:ascii="Arial" w:hAnsi="Arial" w:cs="Arial"/>
+          <w:lang w:val="en-US"/>
+        </w:rPr>
+        <w:t>For th</w:t>
+      </w:r>
+      <w:r>
+        <w:rPr>
+          <w:rFonts w:ascii="Arial" w:hAnsi="Arial" w:cs="Arial"/>
+          <w:lang w:val="en-US"/>
+        </w:rPr>
+        <w:t xml:space="preserve">is </w:t>
+      </w:r>
+      <w:r>
+        <w:rPr>
+          <w:rFonts w:ascii="Arial" w:hAnsi="Arial" w:cs="Arial"/>
+          <w:lang w:val="en-US"/>
+        </w:rPr>
+        <w:t>part, generators have been used because of memory usage considerations.</w:t>
+      </w:r>
+      <w:r>
+        <w:rPr>
+          <w:rFonts w:ascii="Arial" w:hAnsi="Arial" w:cs="Arial"/>
+          <w:lang w:val="en-US"/>
+        </w:rPr>
+        <w:t xml:space="preserve"> By using generators, only the current batch of training examples is loaded into RAM.</w:t>
+      </w:r>
+    </w:p>
+    <w:p>
+      <w:pPr>
+        <w:jc w:val="both"/>
+        <w:rPr>
+          <w:rFonts w:ascii="Arial" w:hAnsi="Arial" w:cs="Arial"/>
+          <w:b/>
+          <w:bCs/>
+          <w:lang w:val="en-US"/>
+        </w:rPr>
+      </w:pPr>
+      <w:r>
+        <w:rPr>
+          <w:rFonts w:ascii="Arial" w:hAnsi="Arial" w:cs="Arial"/>
+          <w:b/>
+          <w:bCs/>
+          <w:lang w:val="en-US"/>
+        </w:rPr>
+        <w:t>Other considerations</w:t>
+      </w:r>
+    </w:p>
+    <w:p>
+      <w:pPr>
+        <w:jc w:val="both"/>
+        <w:rPr>
+          <w:rFonts w:ascii="Arial" w:hAnsi="Arial" w:cs="Arial"/>
+          <w:lang w:val="en-US"/>
+        </w:rPr>
+      </w:pPr>
+      <w:r>
+        <w:rPr>
+          <w:rFonts w:ascii="Arial" w:hAnsi="Arial" w:cs="Arial"/>
+          <w:lang w:val="en-US"/>
+        </w:rPr>
+        <w:t>All architectures presented in this part were entirely developed by our team and are the final result of hundreds of iterations.</w:t>
+      </w:r>
     </w:p>
     <w:p>
       <w:pPr>
@@ -441,7 +525,7 @@
           <w:lang w:val="en-US"/>
         </w:rPr>
         <w:drawing>
-          <wp:inline distT="0" distB="0" distL="0" distR="0" wp14:anchorId="4D81ED33" wp14:editId="1EDC1E1A">
+          <wp:inline distT="0" distB="0" distL="0" distR="0" wp14:anchorId="4D81ED33" wp14:editId="49BA2265">
             <wp:extent cx="2576160" cy="1933191"/>
             <wp:effectExtent l="0" t="0" r="0" b="0"/>
             <wp:docPr id="1" name="Picture 1"/>
@@ -473,7 +557,7 @@
                   <pic:spPr bwMode="auto">
                     <a:xfrm>
                       <a:off x="0" y="0"/>
-                      <a:ext cx="2591333" cy="1944577"/>
+                      <a:ext cx="2576160" cy="1933191"/>
                     </a:xfrm>
                     <a:prstGeom prst="rect">
                       <a:avLst/>
@@ -570,7 +654,6 @@
           <w:bCs/>
           <w:lang w:val="en-US"/>
         </w:rPr>
-        <w:lastRenderedPageBreak/>
         <w:t>Polar Transformation</w:t>
       </w:r>
     </w:p>
@@ -619,9 +702,9 @@
           <w:lang w:val="en-US"/>
         </w:rPr>
         <w:drawing>
-          <wp:inline distT="0" distB="0" distL="0" distR="0" wp14:anchorId="05918EB9" wp14:editId="4D62057A">
-            <wp:extent cx="2587752" cy="1938528"/>
-            <wp:effectExtent l="0" t="0" r="3175" b="5080"/>
+          <wp:inline distT="0" distB="0" distL="0" distR="0" wp14:anchorId="05918EB9" wp14:editId="554CB7E0">
+            <wp:extent cx="3638550" cy="2725698"/>
+            <wp:effectExtent l="0" t="0" r="0" b="0"/>
             <wp:docPr id="3" name="Picture 3"/>
             <wp:cNvGraphicFramePr>
               <a:graphicFrameLocks xmlns:a="http://schemas.openxmlformats.org/drawingml/2006/main" noChangeAspect="1"/>
@@ -651,7 +734,7 @@
                   <pic:spPr bwMode="auto">
                     <a:xfrm>
                       <a:off x="0" y="0"/>
-                      <a:ext cx="2587752" cy="1938528"/>
+                      <a:ext cx="3683338" cy="2759249"/>
                     </a:xfrm>
                     <a:prstGeom prst="rect">
                       <a:avLst/>
@@ -729,12 +812,138 @@
     </w:p>
     <w:p>
       <w:pPr>
-        <w:jc w:val="both"/>
-        <w:rPr>
-          <w:rFonts w:ascii="Arial" w:hAnsi="Arial" w:cs="Arial"/>
-          <w:lang w:val="en-US"/>
-        </w:rPr>
-      </w:pPr>
+        <w:jc w:val="center"/>
+        <w:rPr>
+          <w:rFonts w:ascii="Arial" w:hAnsi="Arial" w:cs="Arial"/>
+          <w:lang w:val="en-US"/>
+        </w:rPr>
+      </w:pPr>
+      <w:r>
+        <w:rPr>
+          <w:rFonts w:ascii="Arial" w:hAnsi="Arial" w:cs="Arial"/>
+          <w:noProof/>
+          <w:lang w:val="en-US"/>
+        </w:rPr>
+        <w:drawing>
+          <wp:inline distT="0" distB="0" distL="0" distR="0" wp14:anchorId="2BD9504E" wp14:editId="7E4D3BDE">
+            <wp:extent cx="2571750" cy="1925766"/>
+            <wp:effectExtent l="0" t="0" r="0" b="0"/>
+            <wp:docPr id="4" name="Picture 4"/>
+            <wp:cNvGraphicFramePr>
+              <a:graphicFrameLocks xmlns:a="http://schemas.openxmlformats.org/drawingml/2006/main" noChangeAspect="1"/>
+            </wp:cNvGraphicFramePr>
+            <a:graphic xmlns:a="http://schemas.openxmlformats.org/drawingml/2006/main">
+              <a:graphicData uri="http://schemas.openxmlformats.org/drawingml/2006/picture">
+                <pic:pic xmlns:pic="http://schemas.openxmlformats.org/drawingml/2006/picture">
+                  <pic:nvPicPr>
+                    <pic:cNvPr id="0" name="Picture 4"/>
+                    <pic:cNvPicPr>
+                      <a:picLocks noChangeAspect="1" noChangeArrowheads="1"/>
+                    </pic:cNvPicPr>
+                  </pic:nvPicPr>
+                  <pic:blipFill>
+                    <a:blip r:embed="rId7" cstate="print">
+                      <a:extLst>
+                        <a:ext uri="{28A0092B-C50C-407E-A947-70E740481C1C}">
+                          <a14:useLocalDpi xmlns:a14="http://schemas.microsoft.com/office/drawing/2010/main" val="0"/>
+                        </a:ext>
+                      </a:extLst>
+                    </a:blip>
+                    <a:srcRect/>
+                    <a:stretch>
+                      <a:fillRect/>
+                    </a:stretch>
+                  </pic:blipFill>
+                  <pic:spPr bwMode="auto">
+                    <a:xfrm>
+                      <a:off x="0" y="0"/>
+                      <a:ext cx="2579678" cy="1931702"/>
+                    </a:xfrm>
+                    <a:prstGeom prst="rect">
+                      <a:avLst/>
+                    </a:prstGeom>
+                    <a:noFill/>
+                    <a:ln>
+                      <a:noFill/>
+                    </a:ln>
+                  </pic:spPr>
+                </pic:pic>
+              </a:graphicData>
+            </a:graphic>
+          </wp:inline>
+        </w:drawing>
+      </w:r>
+      <w:r>
+        <w:rPr>
+          <w:rFonts w:ascii="Arial" w:hAnsi="Arial" w:cs="Arial"/>
+          <w:noProof/>
+          <w:lang w:val="en-US"/>
+        </w:rPr>
+        <w:drawing>
+          <wp:inline distT="0" distB="0" distL="0" distR="0" wp14:anchorId="12D51994" wp14:editId="1F081D20">
+            <wp:extent cx="2571750" cy="1929882"/>
+            <wp:effectExtent l="0" t="0" r="0" b="0"/>
+            <wp:docPr id="6" name="Picture 6"/>
+            <wp:cNvGraphicFramePr>
+              <a:graphicFrameLocks xmlns:a="http://schemas.openxmlformats.org/drawingml/2006/main" noChangeAspect="1"/>
+            </wp:cNvGraphicFramePr>
+            <a:graphic xmlns:a="http://schemas.openxmlformats.org/drawingml/2006/main">
+              <a:graphicData uri="http://schemas.openxmlformats.org/drawingml/2006/picture">
+                <pic:pic xmlns:pic="http://schemas.openxmlformats.org/drawingml/2006/picture">
+                  <pic:nvPicPr>
+                    <pic:cNvPr id="0" name="Picture 6"/>
+                    <pic:cNvPicPr>
+                      <a:picLocks noChangeAspect="1" noChangeArrowheads="1"/>
+                    </pic:cNvPicPr>
+                  </pic:nvPicPr>
+                  <pic:blipFill>
+                    <a:blip r:embed="rId8" cstate="print">
+                      <a:extLst>
+                        <a:ext uri="{28A0092B-C50C-407E-A947-70E740481C1C}">
+                          <a14:useLocalDpi xmlns:a14="http://schemas.microsoft.com/office/drawing/2010/main" val="0"/>
+                        </a:ext>
+                      </a:extLst>
+                    </a:blip>
+                    <a:srcRect/>
+                    <a:stretch>
+                      <a:fillRect/>
+                    </a:stretch>
+                  </pic:blipFill>
+                  <pic:spPr bwMode="auto">
+                    <a:xfrm>
+                      <a:off x="0" y="0"/>
+                      <a:ext cx="2582146" cy="1937683"/>
+                    </a:xfrm>
+                    <a:prstGeom prst="rect">
+                      <a:avLst/>
+                    </a:prstGeom>
+                    <a:noFill/>
+                    <a:ln>
+                      <a:noFill/>
+                    </a:ln>
+                  </pic:spPr>
+                </pic:pic>
+              </a:graphicData>
+            </a:graphic>
+          </wp:inline>
+        </w:drawing>
+      </w:r>
+    </w:p>
+    <w:p>
+      <w:pPr>
+        <w:jc w:val="center"/>
+        <w:rPr>
+          <w:rFonts w:ascii="Arial" w:hAnsi="Arial" w:cs="Arial"/>
+          <w:lang w:val="en-US"/>
+        </w:rPr>
+      </w:pPr>
+      <w:r>
+        <w:rPr>
+          <w:rFonts w:ascii="Arial" w:hAnsi="Arial" w:cs="Arial"/>
+          <w:lang w:val="en-US"/>
+        </w:rPr>
+        <w:t>Figure 3. (left) Rectified Iris; (right) Autoencoder Reconstruction</w:t>
+      </w:r>
     </w:p>
     <w:p>
       <w:pPr>
@@ -757,6 +966,7 @@
           <w:szCs w:val="28"/>
           <w:lang w:val="en-US"/>
         </w:rPr>
+        <w:lastRenderedPageBreak/>
         <w:t>Classification</w:t>
       </w:r>
     </w:p>
@@ -804,15 +1014,13 @@
           <w:lang w:val="en-US"/>
         </w:rPr>
       </w:pPr>
-      <w:proofErr w:type="spellStart"/>
-      <w:r>
-        <w:rPr>
-          <w:rFonts w:ascii="Arial" w:hAnsi="Arial" w:cs="Arial"/>
-          <w:lang w:val="en-US"/>
-        </w:rPr>
-        <w:t>asd</w:t>
-      </w:r>
-      <w:proofErr w:type="spellEnd"/>
+      <w:r>
+        <w:rPr>
+          <w:rFonts w:ascii="Arial" w:hAnsi="Arial" w:cs="Arial"/>
+          <w:lang w:val="en-US"/>
+        </w:rPr>
+        <w:t>After extracting the features using the encoder, the feature vector is used as an input to a neural network developed for classification.</w:t>
+      </w:r>
     </w:p>
     <w:p>
       <w:pPr>
@@ -842,15 +1050,27 @@
           <w:lang w:val="en-US"/>
         </w:rPr>
       </w:pPr>
-      <w:proofErr w:type="spellStart"/>
-      <w:r>
-        <w:rPr>
-          <w:rFonts w:ascii="Arial" w:hAnsi="Arial" w:cs="Arial"/>
-          <w:lang w:val="en-US"/>
-        </w:rPr>
-        <w:t>asd</w:t>
-      </w:r>
-      <w:proofErr w:type="spellEnd"/>
+      <w:r>
+        <w:rPr>
+          <w:rFonts w:ascii="Arial" w:hAnsi="Arial" w:cs="Arial"/>
+          <w:lang w:val="en-US"/>
+        </w:rPr>
+        <w:t xml:space="preserve">For this task, the model of choice was also a neural network. Since only machine learning classification methods were used for the image processing pipeline, it has been considered appropriate to use deep learning methods for this pipeline for two reasons: to explore recognition with deep learning and to keep this a pure deep learning </w:t>
+      </w:r>
+      <w:r>
+        <w:rPr>
+          <w:rFonts w:ascii="Arial" w:hAnsi="Arial" w:cs="Arial"/>
+          <w:lang w:val="en-US"/>
+        </w:rPr>
+        <w:t>approach</w:t>
+      </w:r>
+      <w:r>
+        <w:rPr>
+          <w:rFonts w:ascii="Arial" w:hAnsi="Arial" w:cs="Arial"/>
+          <w:lang w:val="en-US"/>
+        </w:rPr>
+        <w:t>.</w:t>
+      </w:r>
     </w:p>
     <w:sectPr>
       <w:pgSz w:w="11906" w:h="16838"/>

--- a/Report.docx
+++ b/Report.docx
@@ -227,15 +227,224 @@
           <w:lang w:val="en-US"/>
         </w:rPr>
       </w:pPr>
-      <w:r>
-        <w:rPr>
-          <w:rFonts w:ascii="Arial" w:hAnsi="Arial" w:cs="Arial"/>
-          <w:b/>
-          <w:bCs/>
-          <w:sz w:val="28"/>
-          <w:szCs w:val="28"/>
-          <w:lang w:val="en-US"/>
-        </w:rPr>
+    </w:p>
+    <w:p>
+      <w:pPr>
+        <w:jc w:val="both"/>
+        <w:rPr>
+          <w:rFonts w:ascii="Arial" w:hAnsi="Arial" w:cs="Arial"/>
+          <w:b/>
+          <w:bCs/>
+          <w:sz w:val="28"/>
+          <w:szCs w:val="28"/>
+          <w:lang w:val="en-US"/>
+        </w:rPr>
+      </w:pPr>
+    </w:p>
+    <w:p>
+      <w:pPr>
+        <w:jc w:val="both"/>
+        <w:rPr>
+          <w:rFonts w:ascii="Arial" w:hAnsi="Arial" w:cs="Arial"/>
+          <w:b/>
+          <w:bCs/>
+          <w:sz w:val="28"/>
+          <w:szCs w:val="28"/>
+          <w:lang w:val="en-US"/>
+        </w:rPr>
+      </w:pPr>
+    </w:p>
+    <w:p>
+      <w:pPr>
+        <w:jc w:val="both"/>
+        <w:rPr>
+          <w:rFonts w:ascii="Arial" w:hAnsi="Arial" w:cs="Arial"/>
+          <w:b/>
+          <w:bCs/>
+          <w:sz w:val="28"/>
+          <w:szCs w:val="28"/>
+          <w:lang w:val="en-US"/>
+        </w:rPr>
+      </w:pPr>
+    </w:p>
+    <w:p>
+      <w:pPr>
+        <w:jc w:val="both"/>
+        <w:rPr>
+          <w:rFonts w:ascii="Arial" w:hAnsi="Arial" w:cs="Arial"/>
+          <w:b/>
+          <w:bCs/>
+          <w:sz w:val="28"/>
+          <w:szCs w:val="28"/>
+          <w:lang w:val="en-US"/>
+        </w:rPr>
+      </w:pPr>
+    </w:p>
+    <w:p>
+      <w:pPr>
+        <w:jc w:val="both"/>
+        <w:rPr>
+          <w:rFonts w:ascii="Arial" w:hAnsi="Arial" w:cs="Arial"/>
+          <w:b/>
+          <w:bCs/>
+          <w:sz w:val="28"/>
+          <w:szCs w:val="28"/>
+          <w:lang w:val="en-US"/>
+        </w:rPr>
+      </w:pPr>
+    </w:p>
+    <w:p>
+      <w:pPr>
+        <w:jc w:val="both"/>
+        <w:rPr>
+          <w:rFonts w:ascii="Arial" w:hAnsi="Arial" w:cs="Arial"/>
+          <w:b/>
+          <w:bCs/>
+          <w:sz w:val="28"/>
+          <w:szCs w:val="28"/>
+          <w:lang w:val="en-US"/>
+        </w:rPr>
+      </w:pPr>
+    </w:p>
+    <w:p>
+      <w:pPr>
+        <w:jc w:val="both"/>
+        <w:rPr>
+          <w:rFonts w:ascii="Arial" w:hAnsi="Arial" w:cs="Arial"/>
+          <w:b/>
+          <w:bCs/>
+          <w:sz w:val="28"/>
+          <w:szCs w:val="28"/>
+          <w:lang w:val="en-US"/>
+        </w:rPr>
+      </w:pPr>
+    </w:p>
+    <w:p>
+      <w:pPr>
+        <w:jc w:val="both"/>
+        <w:rPr>
+          <w:rFonts w:ascii="Arial" w:hAnsi="Arial" w:cs="Arial"/>
+          <w:b/>
+          <w:bCs/>
+          <w:sz w:val="28"/>
+          <w:szCs w:val="28"/>
+          <w:lang w:val="en-US"/>
+        </w:rPr>
+      </w:pPr>
+    </w:p>
+    <w:p>
+      <w:pPr>
+        <w:jc w:val="both"/>
+        <w:rPr>
+          <w:rFonts w:ascii="Arial" w:hAnsi="Arial" w:cs="Arial"/>
+          <w:b/>
+          <w:bCs/>
+          <w:sz w:val="28"/>
+          <w:szCs w:val="28"/>
+          <w:lang w:val="en-US"/>
+        </w:rPr>
+      </w:pPr>
+    </w:p>
+    <w:p>
+      <w:pPr>
+        <w:jc w:val="both"/>
+        <w:rPr>
+          <w:rFonts w:ascii="Arial" w:hAnsi="Arial" w:cs="Arial"/>
+          <w:b/>
+          <w:bCs/>
+          <w:sz w:val="28"/>
+          <w:szCs w:val="28"/>
+          <w:lang w:val="en-US"/>
+        </w:rPr>
+      </w:pPr>
+    </w:p>
+    <w:p>
+      <w:pPr>
+        <w:jc w:val="both"/>
+        <w:rPr>
+          <w:rFonts w:ascii="Arial" w:hAnsi="Arial" w:cs="Arial"/>
+          <w:b/>
+          <w:bCs/>
+          <w:sz w:val="28"/>
+          <w:szCs w:val="28"/>
+          <w:lang w:val="en-US"/>
+        </w:rPr>
+      </w:pPr>
+    </w:p>
+    <w:p>
+      <w:pPr>
+        <w:jc w:val="both"/>
+        <w:rPr>
+          <w:rFonts w:ascii="Arial" w:hAnsi="Arial" w:cs="Arial"/>
+          <w:b/>
+          <w:bCs/>
+          <w:sz w:val="28"/>
+          <w:szCs w:val="28"/>
+          <w:lang w:val="en-US"/>
+        </w:rPr>
+      </w:pPr>
+    </w:p>
+    <w:p>
+      <w:pPr>
+        <w:jc w:val="both"/>
+        <w:rPr>
+          <w:rFonts w:ascii="Arial" w:hAnsi="Arial" w:cs="Arial"/>
+          <w:b/>
+          <w:bCs/>
+          <w:sz w:val="28"/>
+          <w:szCs w:val="28"/>
+          <w:lang w:val="en-US"/>
+        </w:rPr>
+      </w:pPr>
+    </w:p>
+    <w:p>
+      <w:pPr>
+        <w:jc w:val="both"/>
+        <w:rPr>
+          <w:rFonts w:ascii="Arial" w:hAnsi="Arial" w:cs="Arial"/>
+          <w:b/>
+          <w:bCs/>
+          <w:sz w:val="28"/>
+          <w:szCs w:val="28"/>
+          <w:lang w:val="en-US"/>
+        </w:rPr>
+      </w:pPr>
+    </w:p>
+    <w:p>
+      <w:pPr>
+        <w:jc w:val="both"/>
+        <w:rPr>
+          <w:rFonts w:ascii="Arial" w:hAnsi="Arial" w:cs="Arial"/>
+          <w:b/>
+          <w:bCs/>
+          <w:sz w:val="28"/>
+          <w:szCs w:val="28"/>
+          <w:lang w:val="en-US"/>
+        </w:rPr>
+      </w:pPr>
+    </w:p>
+    <w:p>
+      <w:pPr>
+        <w:jc w:val="both"/>
+        <w:rPr>
+          <w:rFonts w:ascii="Arial" w:hAnsi="Arial" w:cs="Arial"/>
+          <w:b/>
+          <w:bCs/>
+          <w:sz w:val="28"/>
+          <w:szCs w:val="28"/>
+          <w:lang w:val="en-US"/>
+        </w:rPr>
+      </w:pPr>
+      <w:r>
+        <w:rPr>
+          <w:rFonts w:ascii="Arial" w:hAnsi="Arial" w:cs="Arial"/>
+          <w:b/>
+          <w:bCs/>
+          <w:sz w:val="28"/>
+          <w:szCs w:val="28"/>
+          <w:lang w:val="en-US"/>
+        </w:rPr>
+        <w:lastRenderedPageBreak/>
         <w:t>Segmentation</w:t>
       </w:r>
     </w:p>
@@ -376,23 +585,7 @@
           <w:rFonts w:ascii="Arial" w:hAnsi="Arial" w:cs="Arial"/>
           <w:lang w:val="en-US"/>
         </w:rPr>
-        <w:t xml:space="preserve">The model has been trained for 200 epochs with an early stopping callback. The optimization algorithm was Adam and the loss function used is Binary </w:t>
-      </w:r>
-      <w:proofErr w:type="spellStart"/>
-      <w:r>
-        <w:rPr>
-          <w:rFonts w:ascii="Arial" w:hAnsi="Arial" w:cs="Arial"/>
-          <w:lang w:val="en-US"/>
-        </w:rPr>
-        <w:t>Crossentropy</w:t>
-      </w:r>
-      <w:proofErr w:type="spellEnd"/>
-      <w:r>
-        <w:rPr>
-          <w:rFonts w:ascii="Arial" w:hAnsi="Arial" w:cs="Arial"/>
-          <w:lang w:val="en-US"/>
-        </w:rPr>
-        <w:t xml:space="preserve">. </w:t>
+        <w:t xml:space="preserve">The model has been trained for 200 epochs with an early stopping callback. The optimization algorithm was Adam and the loss function used is Binary Crossentropy. </w:t>
       </w:r>
     </w:p>
     <w:p>
@@ -451,6 +644,89 @@
           <w:lang w:val="en-US"/>
         </w:rPr>
         <w:t>%.</w:t>
+      </w:r>
+    </w:p>
+    <w:p>
+      <w:pPr>
+        <w:jc w:val="center"/>
+        <w:rPr>
+          <w:rFonts w:ascii="Arial" w:hAnsi="Arial" w:cs="Arial"/>
+          <w:lang w:val="en-US"/>
+        </w:rPr>
+      </w:pPr>
+      <w:r>
+        <w:rPr>
+          <w:rFonts w:ascii="Arial" w:hAnsi="Arial" w:cs="Arial"/>
+          <w:noProof/>
+          <w:lang w:val="en-US"/>
+        </w:rPr>
+        <w:drawing>
+          <wp:inline distT="0" distB="0" distL="0" distR="0" wp14:anchorId="6C8D98B4" wp14:editId="628F41E2">
+            <wp:extent cx="3362325" cy="2217586"/>
+            <wp:effectExtent l="0" t="0" r="0" b="0"/>
+            <wp:docPr id="7" name="Picture 7"/>
+            <wp:cNvGraphicFramePr>
+              <a:graphicFrameLocks xmlns:a="http://schemas.openxmlformats.org/drawingml/2006/main" noChangeAspect="1"/>
+            </wp:cNvGraphicFramePr>
+            <a:graphic xmlns:a="http://schemas.openxmlformats.org/drawingml/2006/main">
+              <a:graphicData uri="http://schemas.openxmlformats.org/drawingml/2006/picture">
+                <pic:pic xmlns:pic="http://schemas.openxmlformats.org/drawingml/2006/picture">
+                  <pic:nvPicPr>
+                    <pic:cNvPr id="0" name="Picture 7"/>
+                    <pic:cNvPicPr>
+                      <a:picLocks noChangeAspect="1" noChangeArrowheads="1"/>
+                    </pic:cNvPicPr>
+                  </pic:nvPicPr>
+                  <pic:blipFill rotWithShape="1">
+                    <a:blip r:embed="rId4">
+                      <a:extLst>
+                        <a:ext uri="{28A0092B-C50C-407E-A947-70E740481C1C}">
+                          <a14:useLocalDpi xmlns:a14="http://schemas.microsoft.com/office/drawing/2010/main" val="0"/>
+                        </a:ext>
+                      </a:extLst>
+                    </a:blip>
+                    <a:srcRect t="11086" r="-1165"/>
+                    <a:stretch/>
+                  </pic:blipFill>
+                  <pic:spPr bwMode="auto">
+                    <a:xfrm>
+                      <a:off x="0" y="0"/>
+                      <a:ext cx="3391357" cy="2236733"/>
+                    </a:xfrm>
+                    <a:prstGeom prst="rect">
+                      <a:avLst/>
+                    </a:prstGeom>
+                    <a:noFill/>
+                    <a:ln>
+                      <a:noFill/>
+                    </a:ln>
+                    <a:extLst>
+                      <a:ext uri="{53640926-AAD7-44D8-BBD7-CCE9431645EC}">
+                        <a14:shadowObscured xmlns:a14="http://schemas.microsoft.com/office/drawing/2010/main"/>
+                      </a:ext>
+                    </a:extLst>
+                  </pic:spPr>
+                </pic:pic>
+              </a:graphicData>
+            </a:graphic>
+          </wp:inline>
+        </w:drawing>
+      </w:r>
+    </w:p>
+    <w:p>
+      <w:pPr>
+        <w:jc w:val="center"/>
+        <w:rPr>
+          <w:rFonts w:ascii="Arial" w:hAnsi="Arial" w:cs="Arial"/>
+          <w:lang w:val="en-US"/>
+        </w:rPr>
+      </w:pPr>
+      <w:r>
+        <w:rPr>
+          <w:rFonts w:ascii="Arial" w:hAnsi="Arial" w:cs="Arial"/>
+          <w:lang w:val="en-US"/>
+        </w:rPr>
+        <w:t>Figure 1. U-Net Segmentation F1 Score</w:t>
       </w:r>
     </w:p>
     <w:p>
@@ -487,7 +763,7 @@
                     </pic:cNvPicPr>
                   </pic:nvPicPr>
                   <pic:blipFill>
-                    <a:blip r:embed="rId4" cstate="print">
+                    <a:blip r:embed="rId5" cstate="print">
                       <a:extLst>
                         <a:ext uri="{28A0092B-C50C-407E-A947-70E740481C1C}">
                           <a14:useLocalDpi xmlns:a14="http://schemas.microsoft.com/office/drawing/2010/main" val="0"/>
@@ -542,7 +818,7 @@
                     </pic:cNvPicPr>
                   </pic:nvPicPr>
                   <pic:blipFill>
-                    <a:blip r:embed="rId5" cstate="print">
+                    <a:blip r:embed="rId6" cstate="print">
                       <a:extLst>
                         <a:ext uri="{28A0092B-C50C-407E-A947-70E740481C1C}">
                           <a14:useLocalDpi xmlns:a14="http://schemas.microsoft.com/office/drawing/2010/main" val="0"/>
@@ -587,7 +863,21 @@
           <w:rFonts w:ascii="Arial" w:hAnsi="Arial" w:cs="Arial"/>
           <w:lang w:val="en-US"/>
         </w:rPr>
-        <w:t xml:space="preserve">Figure 1. (left) Original Eye Image; (right) Segmentation </w:t>
+        <w:t xml:space="preserve">Figure </w:t>
+      </w:r>
+      <w:r>
+        <w:rPr>
+          <w:rFonts w:ascii="Arial" w:hAnsi="Arial" w:cs="Arial"/>
+          <w:lang w:val="en-US"/>
+        </w:rPr>
+        <w:t>2</w:t>
+      </w:r>
+      <w:r>
+        <w:rPr>
+          <w:rFonts w:ascii="Arial" w:hAnsi="Arial" w:cs="Arial"/>
+          <w:lang w:val="en-US"/>
+        </w:rPr>
+        <w:t xml:space="preserve">. (left) Original Eye Image; (right) Segmentation </w:t>
       </w:r>
     </w:p>
     <w:p>
@@ -611,15 +901,55 @@
           <w:lang w:val="en-US"/>
         </w:rPr>
       </w:pPr>
-      <w:r>
-        <w:rPr>
-          <w:rFonts w:ascii="Arial" w:hAnsi="Arial" w:cs="Arial"/>
-          <w:b/>
-          <w:bCs/>
-          <w:sz w:val="28"/>
-          <w:szCs w:val="28"/>
-          <w:lang w:val="en-US"/>
-        </w:rPr>
+    </w:p>
+    <w:p>
+      <w:pPr>
+        <w:jc w:val="both"/>
+        <w:rPr>
+          <w:rFonts w:ascii="Arial" w:hAnsi="Arial" w:cs="Arial"/>
+          <w:b/>
+          <w:bCs/>
+          <w:sz w:val="28"/>
+          <w:szCs w:val="28"/>
+          <w:lang w:val="en-US"/>
+        </w:rPr>
+      </w:pPr>
+    </w:p>
+    <w:p>
+      <w:pPr>
+        <w:jc w:val="both"/>
+        <w:rPr>
+          <w:rFonts w:ascii="Arial" w:hAnsi="Arial" w:cs="Arial"/>
+          <w:b/>
+          <w:bCs/>
+          <w:sz w:val="28"/>
+          <w:szCs w:val="28"/>
+          <w:lang w:val="en-US"/>
+        </w:rPr>
+      </w:pPr>
+    </w:p>
+    <w:p>
+      <w:pPr>
+        <w:jc w:val="both"/>
+        <w:rPr>
+          <w:rFonts w:ascii="Arial" w:hAnsi="Arial" w:cs="Arial"/>
+          <w:b/>
+          <w:bCs/>
+          <w:sz w:val="28"/>
+          <w:szCs w:val="28"/>
+          <w:lang w:val="en-US"/>
+        </w:rPr>
+      </w:pPr>
+      <w:r>
+        <w:rPr>
+          <w:rFonts w:ascii="Arial" w:hAnsi="Arial" w:cs="Arial"/>
+          <w:b/>
+          <w:bCs/>
+          <w:sz w:val="28"/>
+          <w:szCs w:val="28"/>
+          <w:lang w:val="en-US"/>
+        </w:rPr>
+        <w:lastRenderedPageBreak/>
         <w:t>Deep Feature Extraction</w:t>
       </w:r>
     </w:p>
@@ -719,7 +1049,7 @@
                     </pic:cNvPicPr>
                   </pic:nvPicPr>
                   <pic:blipFill>
-                    <a:blip r:embed="rId6" cstate="print">
+                    <a:blip r:embed="rId7" cstate="print">
                       <a:extLst>
                         <a:ext uri="{28A0092B-C50C-407E-A947-70E740481C1C}">
                           <a14:useLocalDpi xmlns:a14="http://schemas.microsoft.com/office/drawing/2010/main" val="0"/>
@@ -764,7 +1094,21 @@
           <w:rFonts w:ascii="Arial" w:hAnsi="Arial" w:cs="Arial"/>
           <w:lang w:val="en-US"/>
         </w:rPr>
-        <w:t>Figure 2. Rectified image of the segmented iris</w:t>
+        <w:t xml:space="preserve">Figure </w:t>
+      </w:r>
+      <w:r>
+        <w:rPr>
+          <w:rFonts w:ascii="Arial" w:hAnsi="Arial" w:cs="Arial"/>
+          <w:lang w:val="en-US"/>
+        </w:rPr>
+        <w:t>3</w:t>
+      </w:r>
+      <w:r>
+        <w:rPr>
+          <w:rFonts w:ascii="Arial" w:hAnsi="Arial" w:cs="Arial"/>
+          <w:lang w:val="en-US"/>
+        </w:rPr>
+        <w:t>. Rectified image of the segmented iris</w:t>
       </w:r>
     </w:p>
     <w:p>
@@ -808,6 +1152,110 @@
           <w:lang w:val="en-US"/>
         </w:rPr>
         <w:t>extract the essential aspects of the rectified iris image in the shape of a vector that can later be used as a feature vector for the classification algorithms.</w:t>
+      </w:r>
+      <w:r>
+        <w:rPr>
+          <w:rFonts w:ascii="Arial" w:hAnsi="Arial" w:cs="Arial"/>
+          <w:lang w:val="en-US"/>
+        </w:rPr>
+        <w:t xml:space="preserve"> </w:t>
+      </w:r>
+    </w:p>
+    <w:p>
+      <w:pPr>
+        <w:jc w:val="center"/>
+        <w:rPr>
+          <w:rFonts w:ascii="Arial" w:hAnsi="Arial" w:cs="Arial"/>
+          <w:lang w:val="en-US"/>
+        </w:rPr>
+      </w:pPr>
+      <w:r>
+        <w:rPr>
+          <w:rFonts w:ascii="Arial" w:hAnsi="Arial" w:cs="Arial"/>
+          <w:noProof/>
+          <w:lang w:val="en-US"/>
+        </w:rPr>
+        <w:lastRenderedPageBreak/>
+        <w:drawing>
+          <wp:inline distT="0" distB="0" distL="0" distR="0" wp14:anchorId="02FD96D8" wp14:editId="41AA2071">
+            <wp:extent cx="3352800" cy="2515994"/>
+            <wp:effectExtent l="0" t="0" r="0" b="0"/>
+            <wp:docPr id="8" name="Picture 8"/>
+            <wp:cNvGraphicFramePr>
+              <a:graphicFrameLocks xmlns:a="http://schemas.openxmlformats.org/drawingml/2006/main" noChangeAspect="1"/>
+            </wp:cNvGraphicFramePr>
+            <a:graphic xmlns:a="http://schemas.openxmlformats.org/drawingml/2006/main">
+              <a:graphicData uri="http://schemas.openxmlformats.org/drawingml/2006/picture">
+                <pic:pic xmlns:pic="http://schemas.openxmlformats.org/drawingml/2006/picture">
+                  <pic:nvPicPr>
+                    <pic:cNvPr id="0" name="Picture 8"/>
+                    <pic:cNvPicPr>
+                      <a:picLocks noChangeAspect="1" noChangeArrowheads="1"/>
+                    </pic:cNvPicPr>
+                  </pic:nvPicPr>
+                  <pic:blipFill>
+                    <a:blip r:embed="rId8">
+                      <a:extLst>
+                        <a:ext uri="{28A0092B-C50C-407E-A947-70E740481C1C}">
+                          <a14:useLocalDpi xmlns:a14="http://schemas.microsoft.com/office/drawing/2010/main" val="0"/>
+                        </a:ext>
+                      </a:extLst>
+                    </a:blip>
+                    <a:srcRect/>
+                    <a:stretch>
+                      <a:fillRect/>
+                    </a:stretch>
+                  </pic:blipFill>
+                  <pic:spPr bwMode="auto">
+                    <a:xfrm>
+                      <a:off x="0" y="0"/>
+                      <a:ext cx="3363205" cy="2523802"/>
+                    </a:xfrm>
+                    <a:prstGeom prst="rect">
+                      <a:avLst/>
+                    </a:prstGeom>
+                    <a:noFill/>
+                    <a:ln>
+                      <a:noFill/>
+                    </a:ln>
+                  </pic:spPr>
+                </pic:pic>
+              </a:graphicData>
+            </a:graphic>
+          </wp:inline>
+        </w:drawing>
+      </w:r>
+    </w:p>
+    <w:p>
+      <w:pPr>
+        <w:jc w:val="center"/>
+        <w:rPr>
+          <w:rFonts w:ascii="Arial" w:hAnsi="Arial" w:cs="Arial"/>
+          <w:lang w:val="en-US"/>
+        </w:rPr>
+      </w:pPr>
+      <w:r>
+        <w:rPr>
+          <w:rFonts w:ascii="Arial" w:hAnsi="Arial" w:cs="Arial"/>
+          <w:lang w:val="en-US"/>
+        </w:rPr>
+        <w:t>Figure 5. Autoencoder Loss vs Epochs</w:t>
+      </w:r>
+    </w:p>
+    <w:p>
+      <w:pPr>
+        <w:jc w:val="both"/>
+        <w:rPr>
+          <w:rFonts w:ascii="Arial" w:hAnsi="Arial" w:cs="Arial"/>
+          <w:lang w:val="en-US"/>
+        </w:rPr>
+      </w:pPr>
+      <w:r>
+        <w:rPr>
+          <w:rFonts w:ascii="Arial" w:hAnsi="Arial" w:cs="Arial"/>
+          <w:lang w:val="en-US"/>
+        </w:rPr>
+        <w:t>As a specific measure for this task, in the beginning, the reconstructions was evaluated but later the autoencoder was optimized according to the classification performance. An interesting approach would be to use an encoder-classifier mixed architecture but unfortunately, due to time constraints, this hypothesis could not be tested.</w:t>
       </w:r>
     </w:p>
     <w:p>
@@ -842,7 +1290,7 @@
                     </pic:cNvPicPr>
                   </pic:nvPicPr>
                   <pic:blipFill>
-                    <a:blip r:embed="rId7" cstate="print">
+                    <a:blip r:embed="rId9" cstate="print">
                       <a:extLst>
                         <a:ext uri="{28A0092B-C50C-407E-A947-70E740481C1C}">
                           <a14:useLocalDpi xmlns:a14="http://schemas.microsoft.com/office/drawing/2010/main" val="0"/>
@@ -897,7 +1345,7 @@
                     </pic:cNvPicPr>
                   </pic:nvPicPr>
                   <pic:blipFill>
-                    <a:blip r:embed="rId8" cstate="print">
+                    <a:blip r:embed="rId10" cstate="print">
                       <a:extLst>
                         <a:ext uri="{28A0092B-C50C-407E-A947-70E740481C1C}">
                           <a14:useLocalDpi xmlns:a14="http://schemas.microsoft.com/office/drawing/2010/main" val="0"/>
@@ -942,8 +1390,139 @@
           <w:rFonts w:ascii="Arial" w:hAnsi="Arial" w:cs="Arial"/>
           <w:lang w:val="en-US"/>
         </w:rPr>
-        <w:t>Figure 3. (left) Rectified Iris; (right) Autoencoder Reconstruction</w:t>
-      </w:r>
+        <w:t xml:space="preserve">Figure </w:t>
+      </w:r>
+      <w:r>
+        <w:rPr>
+          <w:rFonts w:ascii="Arial" w:hAnsi="Arial" w:cs="Arial"/>
+          <w:lang w:val="en-US"/>
+        </w:rPr>
+        <w:t>6</w:t>
+      </w:r>
+      <w:r>
+        <w:rPr>
+          <w:rFonts w:ascii="Arial" w:hAnsi="Arial" w:cs="Arial"/>
+          <w:lang w:val="en-US"/>
+        </w:rPr>
+        <w:t>. (left) Rectified Iris; (right) Autoencoder Reconstruction</w:t>
+      </w:r>
+    </w:p>
+    <w:p>
+      <w:pPr>
+        <w:jc w:val="both"/>
+        <w:rPr>
+          <w:rFonts w:ascii="Arial" w:hAnsi="Arial" w:cs="Arial"/>
+          <w:b/>
+          <w:bCs/>
+          <w:sz w:val="28"/>
+          <w:szCs w:val="28"/>
+          <w:lang w:val="en-US"/>
+        </w:rPr>
+      </w:pPr>
+    </w:p>
+    <w:p>
+      <w:pPr>
+        <w:jc w:val="both"/>
+        <w:rPr>
+          <w:rFonts w:ascii="Arial" w:hAnsi="Arial" w:cs="Arial"/>
+          <w:b/>
+          <w:bCs/>
+          <w:sz w:val="28"/>
+          <w:szCs w:val="28"/>
+          <w:lang w:val="en-US"/>
+        </w:rPr>
+      </w:pPr>
+    </w:p>
+    <w:p>
+      <w:pPr>
+        <w:jc w:val="both"/>
+        <w:rPr>
+          <w:rFonts w:ascii="Arial" w:hAnsi="Arial" w:cs="Arial"/>
+          <w:b/>
+          <w:bCs/>
+          <w:sz w:val="28"/>
+          <w:szCs w:val="28"/>
+          <w:lang w:val="en-US"/>
+        </w:rPr>
+      </w:pPr>
+    </w:p>
+    <w:p>
+      <w:pPr>
+        <w:jc w:val="both"/>
+        <w:rPr>
+          <w:rFonts w:ascii="Arial" w:hAnsi="Arial" w:cs="Arial"/>
+          <w:b/>
+          <w:bCs/>
+          <w:sz w:val="28"/>
+          <w:szCs w:val="28"/>
+          <w:lang w:val="en-US"/>
+        </w:rPr>
+      </w:pPr>
+    </w:p>
+    <w:p>
+      <w:pPr>
+        <w:jc w:val="both"/>
+        <w:rPr>
+          <w:rFonts w:ascii="Arial" w:hAnsi="Arial" w:cs="Arial"/>
+          <w:b/>
+          <w:bCs/>
+          <w:sz w:val="28"/>
+          <w:szCs w:val="28"/>
+          <w:lang w:val="en-US"/>
+        </w:rPr>
+      </w:pPr>
+    </w:p>
+    <w:p>
+      <w:pPr>
+        <w:jc w:val="both"/>
+        <w:rPr>
+          <w:rFonts w:ascii="Arial" w:hAnsi="Arial" w:cs="Arial"/>
+          <w:b/>
+          <w:bCs/>
+          <w:sz w:val="28"/>
+          <w:szCs w:val="28"/>
+          <w:lang w:val="en-US"/>
+        </w:rPr>
+      </w:pPr>
+    </w:p>
+    <w:p>
+      <w:pPr>
+        <w:jc w:val="both"/>
+        <w:rPr>
+          <w:rFonts w:ascii="Arial" w:hAnsi="Arial" w:cs="Arial"/>
+          <w:b/>
+          <w:bCs/>
+          <w:sz w:val="28"/>
+          <w:szCs w:val="28"/>
+          <w:lang w:val="en-US"/>
+        </w:rPr>
+      </w:pPr>
+    </w:p>
+    <w:p>
+      <w:pPr>
+        <w:jc w:val="both"/>
+        <w:rPr>
+          <w:rFonts w:ascii="Arial" w:hAnsi="Arial" w:cs="Arial"/>
+          <w:b/>
+          <w:bCs/>
+          <w:sz w:val="28"/>
+          <w:szCs w:val="28"/>
+          <w:lang w:val="en-US"/>
+        </w:rPr>
+      </w:pPr>
+    </w:p>
+    <w:p>
+      <w:pPr>
+        <w:jc w:val="both"/>
+        <w:rPr>
+          <w:rFonts w:ascii="Arial" w:hAnsi="Arial" w:cs="Arial"/>
+          <w:b/>
+          <w:bCs/>
+          <w:sz w:val="28"/>
+          <w:szCs w:val="28"/>
+          <w:lang w:val="en-US"/>
+        </w:rPr>
+      </w:pPr>
     </w:p>
     <w:p>
       <w:pPr>
@@ -1021,6 +1600,508 @@
         </w:rPr>
         <w:t>After extracting the features using the encoder, the feature vector is used as an input to a neural network developed for classification.</w:t>
       </w:r>
+      <w:r>
+        <w:rPr>
+          <w:lang w:val="en-US"/>
+        </w:rPr>
+        <w:t xml:space="preserve"> </w:t>
+      </w:r>
+      <w:r>
+        <w:rPr>
+          <w:rFonts w:ascii="Arial" w:hAnsi="Arial" w:cs="Arial"/>
+          <w:lang w:val="en-US"/>
+        </w:rPr>
+        <w:t>Since only machine learning classification methods were used for the image processing pipeline, it has been considered appropriate to use deep learning methods for this pipeline for two reasons: to explore recognition with deep learning and to keep this a pure deep learning approach.</w:t>
+      </w:r>
+    </w:p>
+    <w:p>
+      <w:pPr>
+        <w:jc w:val="both"/>
+        <w:rPr>
+          <w:rFonts w:ascii="Arial" w:hAnsi="Arial" w:cs="Arial"/>
+          <w:lang w:val="en-US"/>
+        </w:rPr>
+      </w:pPr>
+      <w:r>
+        <w:rPr>
+          <w:rFonts w:ascii="Arial" w:hAnsi="Arial" w:cs="Arial"/>
+          <w:lang w:val="en-US"/>
+        </w:rPr>
+        <w:t>The Area Under the Curve for this approach was 0.</w:t>
+      </w:r>
+      <w:r>
+        <w:t xml:space="preserve"> </w:t>
+      </w:r>
+      <w:r>
+        <w:rPr>
+          <w:rFonts w:ascii="Arial" w:hAnsi="Arial" w:cs="Arial"/>
+          <w:lang w:val="en-US"/>
+        </w:rPr>
+        <w:t>9935</w:t>
+      </w:r>
+      <w:r>
+        <w:rPr>
+          <w:rFonts w:ascii="Arial" w:hAnsi="Arial" w:cs="Arial"/>
+          <w:lang w:val="en-US"/>
+        </w:rPr>
+        <w:t>, the Equal Error Rate was</w:t>
+      </w:r>
+      <w:r>
+        <w:rPr>
+          <w:rFonts w:ascii="Arial" w:hAnsi="Arial" w:cs="Arial"/>
+          <w:lang w:val="en-US"/>
+        </w:rPr>
+        <w:t xml:space="preserve"> </w:t>
+      </w:r>
+      <w:r>
+        <w:rPr>
+          <w:rFonts w:ascii="Arial" w:hAnsi="Arial" w:cs="Arial"/>
+          <w:lang w:val="en-US"/>
+        </w:rPr>
+        <w:t>0.0312</w:t>
+      </w:r>
+      <w:r>
+        <w:rPr>
+          <w:rFonts w:ascii="Arial" w:hAnsi="Arial" w:cs="Arial"/>
+          <w:lang w:val="en-US"/>
+        </w:rPr>
+        <w:t xml:space="preserve"> </w:t>
+      </w:r>
+      <w:r>
+        <w:rPr>
+          <w:rFonts w:ascii="Arial" w:hAnsi="Arial" w:cs="Arial"/>
+          <w:lang w:val="en-US"/>
+        </w:rPr>
+        <w:t>and the Decidability Index was 0.</w:t>
+      </w:r>
+      <w:r>
+        <w:rPr>
+          <w:rFonts w:ascii="Arial" w:hAnsi="Arial" w:cs="Arial"/>
+          <w:lang w:val="en-US"/>
+        </w:rPr>
+        <w:t>0973</w:t>
+      </w:r>
+      <w:r>
+        <w:rPr>
+          <w:rFonts w:ascii="Arial" w:hAnsi="Arial" w:cs="Arial"/>
+          <w:lang w:val="en-US"/>
+        </w:rPr>
+        <w:t>.</w:t>
+      </w:r>
+    </w:p>
+    <w:p>
+      <w:pPr>
+        <w:jc w:val="center"/>
+        <w:rPr>
+          <w:rFonts w:ascii="Arial" w:hAnsi="Arial" w:cs="Arial"/>
+          <w:lang w:val="en-US"/>
+        </w:rPr>
+      </w:pPr>
+      <w:r>
+        <w:rPr>
+          <w:rFonts w:ascii="Arial" w:hAnsi="Arial" w:cs="Arial"/>
+          <w:noProof/>
+          <w:lang w:val="en-US"/>
+        </w:rPr>
+        <w:drawing>
+          <wp:inline distT="0" distB="0" distL="0" distR="0" wp14:anchorId="48C8730F" wp14:editId="1244FE6B">
+            <wp:extent cx="2924175" cy="2194347"/>
+            <wp:effectExtent l="0" t="0" r="0" b="0"/>
+            <wp:docPr id="11" name="Picture 11"/>
+            <wp:cNvGraphicFramePr>
+              <a:graphicFrameLocks xmlns:a="http://schemas.openxmlformats.org/drawingml/2006/main" noChangeAspect="1"/>
+            </wp:cNvGraphicFramePr>
+            <a:graphic xmlns:a="http://schemas.openxmlformats.org/drawingml/2006/main">
+              <a:graphicData uri="http://schemas.openxmlformats.org/drawingml/2006/picture">
+                <pic:pic xmlns:pic="http://schemas.openxmlformats.org/drawingml/2006/picture">
+                  <pic:nvPicPr>
+                    <pic:cNvPr id="0" name="Picture 11"/>
+                    <pic:cNvPicPr>
+                      <a:picLocks noChangeAspect="1" noChangeArrowheads="1"/>
+                    </pic:cNvPicPr>
+                  </pic:nvPicPr>
+                  <pic:blipFill>
+                    <a:blip r:embed="rId11">
+                      <a:extLst>
+                        <a:ext uri="{28A0092B-C50C-407E-A947-70E740481C1C}">
+                          <a14:useLocalDpi xmlns:a14="http://schemas.microsoft.com/office/drawing/2010/main" val="0"/>
+                        </a:ext>
+                      </a:extLst>
+                    </a:blip>
+                    <a:srcRect/>
+                    <a:stretch>
+                      <a:fillRect/>
+                    </a:stretch>
+                  </pic:blipFill>
+                  <pic:spPr bwMode="auto">
+                    <a:xfrm>
+                      <a:off x="0" y="0"/>
+                      <a:ext cx="2936560" cy="2203641"/>
+                    </a:xfrm>
+                    <a:prstGeom prst="rect">
+                      <a:avLst/>
+                    </a:prstGeom>
+                    <a:noFill/>
+                    <a:ln>
+                      <a:noFill/>
+                    </a:ln>
+                  </pic:spPr>
+                </pic:pic>
+              </a:graphicData>
+            </a:graphic>
+          </wp:inline>
+        </w:drawing>
+      </w:r>
+    </w:p>
+    <w:p>
+      <w:pPr>
+        <w:jc w:val="center"/>
+        <w:rPr>
+          <w:rFonts w:ascii="Arial" w:hAnsi="Arial" w:cs="Arial"/>
+          <w:lang w:val="en-US"/>
+        </w:rPr>
+      </w:pPr>
+      <w:r>
+        <w:rPr>
+          <w:rFonts w:ascii="Arial" w:hAnsi="Arial" w:cs="Arial"/>
+          <w:lang w:val="en-US"/>
+        </w:rPr>
+        <w:t xml:space="preserve">Figure </w:t>
+      </w:r>
+      <w:r>
+        <w:rPr>
+          <w:rFonts w:ascii="Arial" w:hAnsi="Arial" w:cs="Arial"/>
+          <w:lang w:val="en-US"/>
+        </w:rPr>
+        <w:t>7</w:t>
+      </w:r>
+      <w:r>
+        <w:rPr>
+          <w:rFonts w:ascii="Arial" w:hAnsi="Arial" w:cs="Arial"/>
+          <w:lang w:val="en-US"/>
+        </w:rPr>
+        <w:t>. Classification Loss</w:t>
+      </w:r>
+    </w:p>
+    <w:p>
+      <w:pPr>
+        <w:jc w:val="center"/>
+        <w:rPr>
+          <w:rFonts w:ascii="Arial" w:hAnsi="Arial" w:cs="Arial"/>
+          <w:lang w:val="en-US"/>
+        </w:rPr>
+      </w:pPr>
+      <w:r>
+        <w:rPr>
+          <w:rFonts w:ascii="Arial" w:hAnsi="Arial" w:cs="Arial"/>
+          <w:noProof/>
+          <w:lang w:val="en-US"/>
+        </w:rPr>
+        <w:drawing>
+          <wp:inline distT="0" distB="0" distL="0" distR="0" wp14:anchorId="1998359C" wp14:editId="2B5A0BC9">
+            <wp:extent cx="3371850" cy="2447925"/>
+            <wp:effectExtent l="0" t="0" r="0" b="9525"/>
+            <wp:docPr id="13" name="Picture 13"/>
+            <wp:cNvGraphicFramePr>
+              <a:graphicFrameLocks xmlns:a="http://schemas.openxmlformats.org/drawingml/2006/main" noChangeAspect="1"/>
+            </wp:cNvGraphicFramePr>
+            <a:graphic xmlns:a="http://schemas.openxmlformats.org/drawingml/2006/main">
+              <a:graphicData uri="http://schemas.openxmlformats.org/drawingml/2006/picture">
+                <pic:pic xmlns:pic="http://schemas.openxmlformats.org/drawingml/2006/picture">
+                  <pic:nvPicPr>
+                    <pic:cNvPr id="0" name="Picture 13"/>
+                    <pic:cNvPicPr>
+                      <a:picLocks noChangeAspect="1" noChangeArrowheads="1"/>
+                    </pic:cNvPicPr>
+                  </pic:nvPicPr>
+                  <pic:blipFill rotWithShape="1">
+                    <a:blip r:embed="rId12">
+                      <a:extLst>
+                        <a:ext uri="{28A0092B-C50C-407E-A947-70E740481C1C}">
+                          <a14:useLocalDpi xmlns:a14="http://schemas.microsoft.com/office/drawing/2010/main" val="0"/>
+                        </a:ext>
+                      </a:extLst>
+                    </a:blip>
+                    <a:srcRect r="2676" b="5861"/>
+                    <a:stretch/>
+                  </pic:blipFill>
+                  <pic:spPr bwMode="auto">
+                    <a:xfrm>
+                      <a:off x="0" y="0"/>
+                      <a:ext cx="3382415" cy="2455595"/>
+                    </a:xfrm>
+                    <a:prstGeom prst="rect">
+                      <a:avLst/>
+                    </a:prstGeom>
+                    <a:noFill/>
+                    <a:ln>
+                      <a:noFill/>
+                    </a:ln>
+                    <a:extLst>
+                      <a:ext uri="{53640926-AAD7-44D8-BBD7-CCE9431645EC}">
+                        <a14:shadowObscured xmlns:a14="http://schemas.microsoft.com/office/drawing/2010/main"/>
+                      </a:ext>
+                    </a:extLst>
+                  </pic:spPr>
+                </pic:pic>
+              </a:graphicData>
+            </a:graphic>
+          </wp:inline>
+        </w:drawing>
+      </w:r>
+    </w:p>
+    <w:p>
+      <w:pPr>
+        <w:jc w:val="center"/>
+        <w:rPr>
+          <w:rFonts w:ascii="Arial" w:hAnsi="Arial" w:cs="Arial"/>
+          <w:lang w:val="en-US"/>
+        </w:rPr>
+      </w:pPr>
+      <w:r>
+        <w:rPr>
+          <w:rFonts w:ascii="Arial" w:hAnsi="Arial" w:cs="Arial"/>
+          <w:lang w:val="en-US"/>
+        </w:rPr>
+        <w:t>Figure 8. True Positive rate and False Positive Rate</w:t>
+      </w:r>
+    </w:p>
+    <w:p>
+      <w:pPr>
+        <w:jc w:val="center"/>
+        <w:rPr>
+          <w:rFonts w:ascii="Arial" w:hAnsi="Arial" w:cs="Arial"/>
+          <w:lang w:val="en-US"/>
+        </w:rPr>
+      </w:pPr>
+      <w:r>
+        <w:rPr>
+          <w:rFonts w:ascii="Arial" w:hAnsi="Arial" w:cs="Arial"/>
+          <w:noProof/>
+          <w:lang w:val="en-US"/>
+        </w:rPr>
+        <w:lastRenderedPageBreak/>
+        <w:drawing>
+          <wp:inline distT="0" distB="0" distL="0" distR="0" wp14:anchorId="4F199CCD" wp14:editId="70E51662">
+            <wp:extent cx="3059004" cy="2295525"/>
+            <wp:effectExtent l="0" t="0" r="8255" b="0"/>
+            <wp:docPr id="9" name="Picture 9"/>
+            <wp:cNvGraphicFramePr>
+              <a:graphicFrameLocks xmlns:a="http://schemas.openxmlformats.org/drawingml/2006/main" noChangeAspect="1"/>
+            </wp:cNvGraphicFramePr>
+            <a:graphic xmlns:a="http://schemas.openxmlformats.org/drawingml/2006/main">
+              <a:graphicData uri="http://schemas.openxmlformats.org/drawingml/2006/picture">
+                <pic:pic xmlns:pic="http://schemas.openxmlformats.org/drawingml/2006/picture">
+                  <pic:nvPicPr>
+                    <pic:cNvPr id="0" name="Picture 9"/>
+                    <pic:cNvPicPr>
+                      <a:picLocks noChangeAspect="1" noChangeArrowheads="1"/>
+                    </pic:cNvPicPr>
+                  </pic:nvPicPr>
+                  <pic:blipFill>
+                    <a:blip r:embed="rId13">
+                      <a:extLst>
+                        <a:ext uri="{28A0092B-C50C-407E-A947-70E740481C1C}">
+                          <a14:useLocalDpi xmlns:a14="http://schemas.microsoft.com/office/drawing/2010/main" val="0"/>
+                        </a:ext>
+                      </a:extLst>
+                    </a:blip>
+                    <a:srcRect/>
+                    <a:stretch>
+                      <a:fillRect/>
+                    </a:stretch>
+                  </pic:blipFill>
+                  <pic:spPr bwMode="auto">
+                    <a:xfrm>
+                      <a:off x="0" y="0"/>
+                      <a:ext cx="3064966" cy="2299999"/>
+                    </a:xfrm>
+                    <a:prstGeom prst="rect">
+                      <a:avLst/>
+                    </a:prstGeom>
+                    <a:noFill/>
+                    <a:ln>
+                      <a:noFill/>
+                    </a:ln>
+                  </pic:spPr>
+                </pic:pic>
+              </a:graphicData>
+            </a:graphic>
+          </wp:inline>
+        </w:drawing>
+      </w:r>
+    </w:p>
+    <w:p>
+      <w:pPr>
+        <w:jc w:val="center"/>
+        <w:rPr>
+          <w:rFonts w:ascii="Arial" w:hAnsi="Arial" w:cs="Arial"/>
+          <w:lang w:val="en-US"/>
+        </w:rPr>
+      </w:pPr>
+      <w:r>
+        <w:rPr>
+          <w:rFonts w:ascii="Arial" w:hAnsi="Arial" w:cs="Arial"/>
+          <w:lang w:val="en-US"/>
+        </w:rPr>
+        <w:t xml:space="preserve">Figure </w:t>
+      </w:r>
+      <w:r>
+        <w:rPr>
+          <w:rFonts w:ascii="Arial" w:hAnsi="Arial" w:cs="Arial"/>
+          <w:lang w:val="en-US"/>
+        </w:rPr>
+        <w:t>9</w:t>
+      </w:r>
+      <w:r>
+        <w:rPr>
+          <w:rFonts w:ascii="Arial" w:hAnsi="Arial" w:cs="Arial"/>
+          <w:lang w:val="en-US"/>
+        </w:rPr>
+        <w:t>. DET Curve</w:t>
+      </w:r>
+      <w:r>
+        <w:rPr>
+          <w:rFonts w:ascii="Arial" w:hAnsi="Arial" w:cs="Arial"/>
+          <w:lang w:val="en-US"/>
+        </w:rPr>
+        <w:t xml:space="preserve"> (FNR vs FPR)</w:t>
+      </w:r>
+    </w:p>
+    <w:p>
+      <w:pPr>
+        <w:jc w:val="center"/>
+        <w:rPr>
+          <w:rFonts w:ascii="Arial" w:hAnsi="Arial" w:cs="Arial"/>
+          <w:lang w:val="en-US"/>
+        </w:rPr>
+      </w:pPr>
+    </w:p>
+    <w:p>
+      <w:pPr>
+        <w:jc w:val="center"/>
+        <w:rPr>
+          <w:rFonts w:ascii="Arial" w:hAnsi="Arial" w:cs="Arial"/>
+          <w:lang w:val="en-US"/>
+        </w:rPr>
+      </w:pPr>
+      <w:r>
+        <w:rPr>
+          <w:rFonts w:ascii="Arial" w:hAnsi="Arial" w:cs="Arial"/>
+          <w:noProof/>
+          <w:lang w:val="en-US"/>
+        </w:rPr>
+        <w:drawing>
+          <wp:inline distT="0" distB="0" distL="0" distR="0" wp14:anchorId="289DFE37" wp14:editId="484898C5">
+            <wp:extent cx="3198627" cy="2400300"/>
+            <wp:effectExtent l="0" t="0" r="1905" b="0"/>
+            <wp:docPr id="12" name="Picture 12"/>
+            <wp:cNvGraphicFramePr>
+              <a:graphicFrameLocks xmlns:a="http://schemas.openxmlformats.org/drawingml/2006/main" noChangeAspect="1"/>
+            </wp:cNvGraphicFramePr>
+            <a:graphic xmlns:a="http://schemas.openxmlformats.org/drawingml/2006/main">
+              <a:graphicData uri="http://schemas.openxmlformats.org/drawingml/2006/picture">
+                <pic:pic xmlns:pic="http://schemas.openxmlformats.org/drawingml/2006/picture">
+                  <pic:nvPicPr>
+                    <pic:cNvPr id="0" name="Picture 12"/>
+                    <pic:cNvPicPr>
+                      <a:picLocks noChangeAspect="1" noChangeArrowheads="1"/>
+                    </pic:cNvPicPr>
+                  </pic:nvPicPr>
+                  <pic:blipFill>
+                    <a:blip r:embed="rId14">
+                      <a:extLst>
+                        <a:ext uri="{28A0092B-C50C-407E-A947-70E740481C1C}">
+                          <a14:useLocalDpi xmlns:a14="http://schemas.microsoft.com/office/drawing/2010/main" val="0"/>
+                        </a:ext>
+                      </a:extLst>
+                    </a:blip>
+                    <a:srcRect/>
+                    <a:stretch>
+                      <a:fillRect/>
+                    </a:stretch>
+                  </pic:blipFill>
+                  <pic:spPr bwMode="auto">
+                    <a:xfrm>
+                      <a:off x="0" y="0"/>
+                      <a:ext cx="3213365" cy="2411359"/>
+                    </a:xfrm>
+                    <a:prstGeom prst="rect">
+                      <a:avLst/>
+                    </a:prstGeom>
+                    <a:noFill/>
+                    <a:ln>
+                      <a:noFill/>
+                    </a:ln>
+                  </pic:spPr>
+                </pic:pic>
+              </a:graphicData>
+            </a:graphic>
+          </wp:inline>
+        </w:drawing>
+      </w:r>
+    </w:p>
+    <w:p>
+      <w:pPr>
+        <w:jc w:val="center"/>
+        <w:rPr>
+          <w:rFonts w:ascii="Arial" w:hAnsi="Arial" w:cs="Arial"/>
+          <w:lang w:val="en-US"/>
+        </w:rPr>
+      </w:pPr>
+      <w:r>
+        <w:rPr>
+          <w:rFonts w:ascii="Arial" w:hAnsi="Arial" w:cs="Arial"/>
+          <w:lang w:val="en-US"/>
+        </w:rPr>
+        <w:t xml:space="preserve">Figure </w:t>
+      </w:r>
+      <w:r>
+        <w:rPr>
+          <w:rFonts w:ascii="Arial" w:hAnsi="Arial" w:cs="Arial"/>
+          <w:lang w:val="en-US"/>
+        </w:rPr>
+        <w:t>10</w:t>
+      </w:r>
+      <w:r>
+        <w:rPr>
+          <w:rFonts w:ascii="Arial" w:hAnsi="Arial" w:cs="Arial"/>
+          <w:lang w:val="en-US"/>
+        </w:rPr>
+        <w:t xml:space="preserve">. ROC </w:t>
+      </w:r>
+      <w:r>
+        <w:rPr>
+          <w:rFonts w:ascii="Arial" w:hAnsi="Arial" w:cs="Arial"/>
+          <w:lang w:val="en-US"/>
+        </w:rPr>
+        <w:t xml:space="preserve">curve </w:t>
+      </w:r>
+      <w:r>
+        <w:rPr>
+          <w:rFonts w:ascii="Arial" w:hAnsi="Arial" w:cs="Arial"/>
+          <w:lang w:val="en-US"/>
+        </w:rPr>
+        <w:t>(TPR vs FPR)</w:t>
+      </w:r>
+    </w:p>
+    <w:p>
+      <w:pPr>
+        <w:jc w:val="center"/>
+        <w:rPr>
+          <w:rFonts w:ascii="Arial" w:hAnsi="Arial" w:cs="Arial"/>
+          <w:lang w:val="en-US"/>
+        </w:rPr>
+      </w:pPr>
+    </w:p>
+    <w:p>
+      <w:pPr>
+        <w:jc w:val="center"/>
+        <w:rPr>
+          <w:rFonts w:ascii="Arial" w:hAnsi="Arial" w:cs="Arial"/>
+          <w:lang w:val="en-US"/>
+        </w:rPr>
+      </w:pPr>
     </w:p>
     <w:p>
       <w:pPr>
@@ -1055,22 +2136,490 @@
           <w:rFonts w:ascii="Arial" w:hAnsi="Arial" w:cs="Arial"/>
           <w:lang w:val="en-US"/>
         </w:rPr>
-        <w:t xml:space="preserve">For this task, the model of choice was also a neural network. Since only machine learning classification methods were used for the image processing pipeline, it has been considered appropriate to use deep learning methods for this pipeline for two reasons: to explore recognition with deep learning and to keep this a pure deep learning </w:t>
-      </w:r>
-      <w:r>
-        <w:rPr>
-          <w:rFonts w:ascii="Arial" w:hAnsi="Arial" w:cs="Arial"/>
-          <w:lang w:val="en-US"/>
-        </w:rPr>
-        <w:t>approach</w:t>
-      </w:r>
-      <w:r>
-        <w:rPr>
-          <w:rFonts w:ascii="Arial" w:hAnsi="Arial" w:cs="Arial"/>
-          <w:lang w:val="en-US"/>
-        </w:rPr>
-        <w:t>.</w:t>
-      </w:r>
+        <w:t xml:space="preserve">For this task, the model of choice was also a neural network. </w:t>
+      </w:r>
+      <w:r>
+        <w:rPr>
+          <w:rFonts w:ascii="Arial" w:hAnsi="Arial" w:cs="Arial"/>
+          <w:lang w:val="en-US"/>
+        </w:rPr>
+        <w:t xml:space="preserve">This method </w:t>
+      </w:r>
+      <w:r>
+        <w:rPr>
+          <w:rFonts w:ascii="Arial" w:hAnsi="Arial" w:cs="Arial"/>
+          <w:lang w:val="en-US"/>
+        </w:rPr>
+        <w:t xml:space="preserve">uses a model which consists of a series of MaxPooling operations followed by layers with an increasingly higher number of filters to be able to perform a form of feature extraction in this manner, before entering a dense layer that directly precedes the last layer with the </w:t>
+      </w:r>
+      <w:r>
+        <w:rPr>
+          <w:rFonts w:ascii="Arial" w:hAnsi="Arial" w:cs="Arial"/>
+          <w:i/>
+          <w:iCs/>
+          <w:lang w:val="en-US"/>
+        </w:rPr>
+        <w:t>softmax</w:t>
+      </w:r>
+      <w:r>
+        <w:rPr>
+          <w:rFonts w:ascii="Arial" w:hAnsi="Arial" w:cs="Arial"/>
+          <w:lang w:val="en-US"/>
+        </w:rPr>
+        <w:t xml:space="preserve"> activation function for classification. </w:t>
+      </w:r>
+    </w:p>
+    <w:p>
+      <w:pPr>
+        <w:jc w:val="both"/>
+        <w:rPr>
+          <w:rFonts w:ascii="Arial" w:hAnsi="Arial" w:cs="Arial"/>
+          <w:lang w:val="en-US"/>
+        </w:rPr>
+      </w:pPr>
+      <w:r>
+        <w:rPr>
+          <w:rFonts w:ascii="Arial" w:hAnsi="Arial" w:cs="Arial"/>
+          <w:lang w:val="en-US"/>
+        </w:rPr>
+        <w:t xml:space="preserve">This method has a similar AUC as the previous one, although metrics such as the Decidability Index show a poorer performance. This is a sign that the feature extraction </w:t>
+      </w:r>
+      <w:r>
+        <w:rPr>
+          <w:rFonts w:ascii="Arial" w:hAnsi="Arial" w:cs="Arial"/>
+          <w:lang w:val="en-US"/>
+        </w:rPr>
+        <w:t>performed prior to the classification step, the one done using the autoencoder architecture, as a beneficial addition to the recognition pipeline.</w:t>
+      </w:r>
+    </w:p>
+    <w:p>
+      <w:pPr>
+        <w:jc w:val="both"/>
+        <w:rPr>
+          <w:rFonts w:ascii="Arial" w:hAnsi="Arial" w:cs="Arial"/>
+          <w:lang w:val="en-US"/>
+        </w:rPr>
+      </w:pPr>
+      <w:r>
+        <w:rPr>
+          <w:rFonts w:ascii="Arial" w:hAnsi="Arial" w:cs="Arial"/>
+          <w:lang w:val="en-US"/>
+        </w:rPr>
+        <w:t xml:space="preserve">The Area Under the Curve for this approach was 0. </w:t>
+      </w:r>
+      <w:r>
+        <w:rPr>
+          <w:rFonts w:ascii="Arial" w:hAnsi="Arial" w:cs="Arial"/>
+          <w:lang w:val="en-US"/>
+        </w:rPr>
+        <w:t>9900</w:t>
+      </w:r>
+      <w:r>
+        <w:rPr>
+          <w:rFonts w:ascii="Arial" w:hAnsi="Arial" w:cs="Arial"/>
+          <w:lang w:val="en-US"/>
+        </w:rPr>
+        <w:t>, the Equal Error Rate was 0.0221 and the Decidability Index was 0.2098.</w:t>
+      </w:r>
+    </w:p>
+    <w:p>
+      <w:pPr>
+        <w:jc w:val="center"/>
+        <w:rPr>
+          <w:rFonts w:ascii="Arial" w:hAnsi="Arial" w:cs="Arial"/>
+          <w:lang w:val="en-US"/>
+        </w:rPr>
+      </w:pPr>
+      <w:r>
+        <w:rPr>
+          <w:rFonts w:ascii="Arial" w:hAnsi="Arial" w:cs="Arial"/>
+          <w:noProof/>
+          <w:lang w:val="en-US"/>
+        </w:rPr>
+        <w:lastRenderedPageBreak/>
+        <w:drawing>
+          <wp:inline distT="0" distB="0" distL="0" distR="0" wp14:anchorId="71035F3E" wp14:editId="503E0817">
+            <wp:extent cx="3325556" cy="2495550"/>
+            <wp:effectExtent l="0" t="0" r="8255" b="0"/>
+            <wp:docPr id="20" name="Picture 20"/>
+            <wp:cNvGraphicFramePr>
+              <a:graphicFrameLocks xmlns:a="http://schemas.openxmlformats.org/drawingml/2006/main" noChangeAspect="1"/>
+            </wp:cNvGraphicFramePr>
+            <a:graphic xmlns:a="http://schemas.openxmlformats.org/drawingml/2006/main">
+              <a:graphicData uri="http://schemas.openxmlformats.org/drawingml/2006/picture">
+                <pic:pic xmlns:pic="http://schemas.openxmlformats.org/drawingml/2006/picture">
+                  <pic:nvPicPr>
+                    <pic:cNvPr id="0" name="Picture 16"/>
+                    <pic:cNvPicPr>
+                      <a:picLocks noChangeAspect="1" noChangeArrowheads="1"/>
+                    </pic:cNvPicPr>
+                  </pic:nvPicPr>
+                  <pic:blipFill>
+                    <a:blip r:embed="rId15">
+                      <a:extLst>
+                        <a:ext uri="{28A0092B-C50C-407E-A947-70E740481C1C}">
+                          <a14:useLocalDpi xmlns:a14="http://schemas.microsoft.com/office/drawing/2010/main" val="0"/>
+                        </a:ext>
+                      </a:extLst>
+                    </a:blip>
+                    <a:srcRect/>
+                    <a:stretch>
+                      <a:fillRect/>
+                    </a:stretch>
+                  </pic:blipFill>
+                  <pic:spPr bwMode="auto">
+                    <a:xfrm>
+                      <a:off x="0" y="0"/>
+                      <a:ext cx="3331638" cy="2500114"/>
+                    </a:xfrm>
+                    <a:prstGeom prst="rect">
+                      <a:avLst/>
+                    </a:prstGeom>
+                    <a:noFill/>
+                    <a:ln>
+                      <a:noFill/>
+                    </a:ln>
+                  </pic:spPr>
+                </pic:pic>
+              </a:graphicData>
+            </a:graphic>
+          </wp:inline>
+        </w:drawing>
+      </w:r>
+    </w:p>
+    <w:p>
+      <w:pPr>
+        <w:jc w:val="center"/>
+        <w:rPr>
+          <w:rFonts w:ascii="Arial" w:hAnsi="Arial" w:cs="Arial"/>
+          <w:lang w:val="en-US"/>
+        </w:rPr>
+      </w:pPr>
+      <w:r>
+        <w:rPr>
+          <w:rFonts w:ascii="Arial" w:hAnsi="Arial" w:cs="Arial"/>
+          <w:lang w:val="en-US"/>
+        </w:rPr>
+        <w:t xml:space="preserve">Figure </w:t>
+      </w:r>
+      <w:r>
+        <w:rPr>
+          <w:rFonts w:ascii="Arial" w:hAnsi="Arial" w:cs="Arial"/>
+          <w:lang w:val="en-US"/>
+        </w:rPr>
+        <w:t>11</w:t>
+      </w:r>
+      <w:r>
+        <w:rPr>
+          <w:rFonts w:ascii="Arial" w:hAnsi="Arial" w:cs="Arial"/>
+          <w:lang w:val="en-US"/>
+        </w:rPr>
+        <w:t>. Classification Loss</w:t>
+      </w:r>
+    </w:p>
+    <w:p>
+      <w:pPr>
+        <w:jc w:val="center"/>
+        <w:rPr>
+          <w:rFonts w:ascii="Arial" w:hAnsi="Arial" w:cs="Arial"/>
+          <w:lang w:val="en-US"/>
+        </w:rPr>
+      </w:pPr>
+      <w:r>
+        <w:rPr>
+          <w:rFonts w:ascii="Arial" w:hAnsi="Arial" w:cs="Arial"/>
+          <w:noProof/>
+          <w:lang w:val="en-US"/>
+        </w:rPr>
+        <w:drawing>
+          <wp:inline distT="0" distB="0" distL="0" distR="0" wp14:anchorId="17141C25" wp14:editId="719F8A14">
+            <wp:extent cx="3376295" cy="2266926"/>
+            <wp:effectExtent l="0" t="0" r="0" b="635"/>
+            <wp:docPr id="21" name="Picture 21"/>
+            <wp:cNvGraphicFramePr>
+              <a:graphicFrameLocks xmlns:a="http://schemas.openxmlformats.org/drawingml/2006/main" noChangeAspect="1"/>
+            </wp:cNvGraphicFramePr>
+            <a:graphic xmlns:a="http://schemas.openxmlformats.org/drawingml/2006/main">
+              <a:graphicData uri="http://schemas.openxmlformats.org/drawingml/2006/picture">
+                <pic:pic xmlns:pic="http://schemas.openxmlformats.org/drawingml/2006/picture">
+                  <pic:nvPicPr>
+                    <pic:cNvPr id="0" name="Picture 17"/>
+                    <pic:cNvPicPr>
+                      <a:picLocks noChangeAspect="1" noChangeArrowheads="1"/>
+                    </pic:cNvPicPr>
+                  </pic:nvPicPr>
+                  <pic:blipFill rotWithShape="1">
+                    <a:blip r:embed="rId16">
+                      <a:extLst>
+                        <a:ext uri="{28A0092B-C50C-407E-A947-70E740481C1C}">
+                          <a14:useLocalDpi xmlns:a14="http://schemas.microsoft.com/office/drawing/2010/main" val="0"/>
+                        </a:ext>
+                      </a:extLst>
+                    </a:blip>
+                    <a:srcRect t="10526"/>
+                    <a:stretch/>
+                  </pic:blipFill>
+                  <pic:spPr bwMode="auto">
+                    <a:xfrm>
+                      <a:off x="0" y="0"/>
+                      <a:ext cx="3380752" cy="2269919"/>
+                    </a:xfrm>
+                    <a:prstGeom prst="rect">
+                      <a:avLst/>
+                    </a:prstGeom>
+                    <a:noFill/>
+                    <a:ln>
+                      <a:noFill/>
+                    </a:ln>
+                    <a:extLst>
+                      <a:ext uri="{53640926-AAD7-44D8-BBD7-CCE9431645EC}">
+                        <a14:shadowObscured xmlns:a14="http://schemas.microsoft.com/office/drawing/2010/main"/>
+                      </a:ext>
+                    </a:extLst>
+                  </pic:spPr>
+                </pic:pic>
+              </a:graphicData>
+            </a:graphic>
+          </wp:inline>
+        </w:drawing>
+      </w:r>
+    </w:p>
+    <w:p>
+      <w:pPr>
+        <w:jc w:val="center"/>
+        <w:rPr>
+          <w:rFonts w:ascii="Arial" w:hAnsi="Arial" w:cs="Arial"/>
+          <w:lang w:val="en-US"/>
+        </w:rPr>
+      </w:pPr>
+      <w:r>
+        <w:rPr>
+          <w:rFonts w:ascii="Arial" w:hAnsi="Arial" w:cs="Arial"/>
+          <w:lang w:val="en-US"/>
+        </w:rPr>
+        <w:t xml:space="preserve">Figure </w:t>
+      </w:r>
+      <w:r>
+        <w:rPr>
+          <w:rFonts w:ascii="Arial" w:hAnsi="Arial" w:cs="Arial"/>
+          <w:lang w:val="en-US"/>
+        </w:rPr>
+        <w:t>12</w:t>
+      </w:r>
+      <w:r>
+        <w:rPr>
+          <w:rFonts w:ascii="Arial" w:hAnsi="Arial" w:cs="Arial"/>
+          <w:lang w:val="en-US"/>
+        </w:rPr>
+        <w:t>. True Positive rate and False Positive Rate</w:t>
+      </w:r>
+    </w:p>
+    <w:p>
+      <w:pPr>
+        <w:jc w:val="center"/>
+        <w:rPr>
+          <w:rFonts w:ascii="Arial" w:hAnsi="Arial" w:cs="Arial"/>
+          <w:lang w:val="en-US"/>
+        </w:rPr>
+      </w:pPr>
+      <w:r>
+        <w:rPr>
+          <w:rFonts w:ascii="Arial" w:hAnsi="Arial" w:cs="Arial"/>
+          <w:noProof/>
+          <w:lang w:val="en-US"/>
+        </w:rPr>
+        <w:drawing>
+          <wp:inline distT="0" distB="0" distL="0" distR="0" wp14:anchorId="2F5A0654" wp14:editId="40A55669">
+            <wp:extent cx="3604801" cy="2705100"/>
+            <wp:effectExtent l="0" t="0" r="0" b="0"/>
+            <wp:docPr id="18" name="Picture 18"/>
+            <wp:cNvGraphicFramePr>
+              <a:graphicFrameLocks xmlns:a="http://schemas.openxmlformats.org/drawingml/2006/main" noChangeAspect="1"/>
+            </wp:cNvGraphicFramePr>
+            <a:graphic xmlns:a="http://schemas.openxmlformats.org/drawingml/2006/main">
+              <a:graphicData uri="http://schemas.openxmlformats.org/drawingml/2006/picture">
+                <pic:pic xmlns:pic="http://schemas.openxmlformats.org/drawingml/2006/picture">
+                  <pic:nvPicPr>
+                    <pic:cNvPr id="0" name="Picture 14"/>
+                    <pic:cNvPicPr>
+                      <a:picLocks noChangeAspect="1" noChangeArrowheads="1"/>
+                    </pic:cNvPicPr>
+                  </pic:nvPicPr>
+                  <pic:blipFill>
+                    <a:blip r:embed="rId17">
+                      <a:extLst>
+                        <a:ext uri="{28A0092B-C50C-407E-A947-70E740481C1C}">
+                          <a14:useLocalDpi xmlns:a14="http://schemas.microsoft.com/office/drawing/2010/main" val="0"/>
+                        </a:ext>
+                      </a:extLst>
+                    </a:blip>
+                    <a:srcRect/>
+                    <a:stretch>
+                      <a:fillRect/>
+                    </a:stretch>
+                  </pic:blipFill>
+                  <pic:spPr bwMode="auto">
+                    <a:xfrm>
+                      <a:off x="0" y="0"/>
+                      <a:ext cx="3611878" cy="2710411"/>
+                    </a:xfrm>
+                    <a:prstGeom prst="rect">
+                      <a:avLst/>
+                    </a:prstGeom>
+                    <a:noFill/>
+                    <a:ln>
+                      <a:noFill/>
+                    </a:ln>
+                  </pic:spPr>
+                </pic:pic>
+              </a:graphicData>
+            </a:graphic>
+          </wp:inline>
+        </w:drawing>
+      </w:r>
+    </w:p>
+    <w:p>
+      <w:pPr>
+        <w:jc w:val="center"/>
+        <w:rPr>
+          <w:rFonts w:ascii="Arial" w:hAnsi="Arial" w:cs="Arial"/>
+          <w:lang w:val="en-US"/>
+        </w:rPr>
+      </w:pPr>
+      <w:r>
+        <w:rPr>
+          <w:rFonts w:ascii="Arial" w:hAnsi="Arial" w:cs="Arial"/>
+          <w:lang w:val="en-US"/>
+        </w:rPr>
+        <w:t xml:space="preserve">Figure </w:t>
+      </w:r>
+      <w:r>
+        <w:rPr>
+          <w:rFonts w:ascii="Arial" w:hAnsi="Arial" w:cs="Arial"/>
+          <w:lang w:val="en-US"/>
+        </w:rPr>
+        <w:t>13</w:t>
+      </w:r>
+      <w:r>
+        <w:rPr>
+          <w:rFonts w:ascii="Arial" w:hAnsi="Arial" w:cs="Arial"/>
+          <w:lang w:val="en-US"/>
+        </w:rPr>
+        <w:t>. DET Curve (FNR vs FPR)</w:t>
+      </w:r>
+    </w:p>
+    <w:p>
+      <w:pPr>
+        <w:jc w:val="both"/>
+        <w:rPr>
+          <w:rFonts w:ascii="Arial" w:hAnsi="Arial" w:cs="Arial"/>
+          <w:lang w:val="en-US"/>
+        </w:rPr>
+      </w:pPr>
+    </w:p>
+    <w:p>
+      <w:pPr>
+        <w:jc w:val="center"/>
+        <w:rPr>
+          <w:rFonts w:ascii="Arial" w:hAnsi="Arial" w:cs="Arial"/>
+          <w:lang w:val="en-US"/>
+        </w:rPr>
+      </w:pPr>
+      <w:r>
+        <w:rPr>
+          <w:rFonts w:ascii="Arial" w:hAnsi="Arial" w:cs="Arial"/>
+          <w:noProof/>
+          <w:lang w:val="en-US"/>
+        </w:rPr>
+        <w:lastRenderedPageBreak/>
+        <w:drawing>
+          <wp:inline distT="0" distB="0" distL="0" distR="0" wp14:anchorId="3769270A" wp14:editId="7184F7BB">
+            <wp:extent cx="3655573" cy="2743200"/>
+            <wp:effectExtent l="0" t="0" r="2540" b="0"/>
+            <wp:docPr id="19" name="Picture 19"/>
+            <wp:cNvGraphicFramePr>
+              <a:graphicFrameLocks xmlns:a="http://schemas.openxmlformats.org/drawingml/2006/main" noChangeAspect="1"/>
+            </wp:cNvGraphicFramePr>
+            <a:graphic xmlns:a="http://schemas.openxmlformats.org/drawingml/2006/main">
+              <a:graphicData uri="http://schemas.openxmlformats.org/drawingml/2006/picture">
+                <pic:pic xmlns:pic="http://schemas.openxmlformats.org/drawingml/2006/picture">
+                  <pic:nvPicPr>
+                    <pic:cNvPr id="0" name="Picture 15"/>
+                    <pic:cNvPicPr>
+                      <a:picLocks noChangeAspect="1" noChangeArrowheads="1"/>
+                    </pic:cNvPicPr>
+                  </pic:nvPicPr>
+                  <pic:blipFill>
+                    <a:blip r:embed="rId18">
+                      <a:extLst>
+                        <a:ext uri="{28A0092B-C50C-407E-A947-70E740481C1C}">
+                          <a14:useLocalDpi xmlns:a14="http://schemas.microsoft.com/office/drawing/2010/main" val="0"/>
+                        </a:ext>
+                      </a:extLst>
+                    </a:blip>
+                    <a:srcRect/>
+                    <a:stretch>
+                      <a:fillRect/>
+                    </a:stretch>
+                  </pic:blipFill>
+                  <pic:spPr bwMode="auto">
+                    <a:xfrm>
+                      <a:off x="0" y="0"/>
+                      <a:ext cx="3659668" cy="2746273"/>
+                    </a:xfrm>
+                    <a:prstGeom prst="rect">
+                      <a:avLst/>
+                    </a:prstGeom>
+                    <a:noFill/>
+                    <a:ln>
+                      <a:noFill/>
+                    </a:ln>
+                  </pic:spPr>
+                </pic:pic>
+              </a:graphicData>
+            </a:graphic>
+          </wp:inline>
+        </w:drawing>
+      </w:r>
+    </w:p>
+    <w:p>
+      <w:pPr>
+        <w:jc w:val="center"/>
+        <w:rPr>
+          <w:rFonts w:ascii="Arial" w:hAnsi="Arial" w:cs="Arial"/>
+          <w:lang w:val="en-US"/>
+        </w:rPr>
+      </w:pPr>
+      <w:r>
+        <w:rPr>
+          <w:rFonts w:ascii="Arial" w:hAnsi="Arial" w:cs="Arial"/>
+          <w:lang w:val="en-US"/>
+        </w:rPr>
+        <w:t>Figure 1</w:t>
+      </w:r>
+      <w:r>
+        <w:rPr>
+          <w:rFonts w:ascii="Arial" w:hAnsi="Arial" w:cs="Arial"/>
+          <w:lang w:val="en-US"/>
+        </w:rPr>
+        <w:t>4</w:t>
+      </w:r>
+      <w:r>
+        <w:rPr>
+          <w:rFonts w:ascii="Arial" w:hAnsi="Arial" w:cs="Arial"/>
+          <w:lang w:val="en-US"/>
+        </w:rPr>
+        <w:t>. ROC curve (TPR vs FPR)</w:t>
+      </w:r>
+    </w:p>
+    <w:p>
+      <w:pPr>
+        <w:jc w:val="both"/>
+        <w:rPr>
+          <w:rFonts w:ascii="Arial" w:hAnsi="Arial" w:cs="Arial"/>
+          <w:lang w:val="en-US"/>
+        </w:rPr>
+      </w:pPr>
     </w:p>
     <w:sectPr>
       <w:pgSz w:w="11906" w:h="16838"/>

--- a/Report.docx
+++ b/Report.docx
@@ -1658,7 +1658,7 @@
           <w:rFonts w:ascii="Arial" w:hAnsi="Arial" w:cs="Arial"/>
           <w:lang w:val="en-US"/>
         </w:rPr>
-        <w:t>0.0312</w:t>
+        <w:t>0.0221</w:t>
       </w:r>
       <w:r>
         <w:rPr>
@@ -1672,14 +1672,14 @@
           <w:rFonts w:ascii="Arial" w:hAnsi="Arial" w:cs="Arial"/>
           <w:lang w:val="en-US"/>
         </w:rPr>
-        <w:t>and the Decidability Index was 0.</w:t>
-      </w:r>
-      <w:r>
-        <w:rPr>
-          <w:rFonts w:ascii="Arial" w:hAnsi="Arial" w:cs="Arial"/>
-          <w:lang w:val="en-US"/>
-        </w:rPr>
-        <w:t>0973</w:t>
+        <w:t xml:space="preserve">and the Decidability Index was </w:t>
+      </w:r>
+      <w:r>
+        <w:rPr>
+          <w:rFonts w:ascii="Arial" w:hAnsi="Arial" w:cs="Arial"/>
+          <w:lang w:val="en-US"/>
+        </w:rPr>
+        <w:t>0.2098</w:t>
       </w:r>
       <w:r>
         <w:rPr>
@@ -2219,7 +2219,42 @@
           <w:rFonts w:ascii="Arial" w:hAnsi="Arial" w:cs="Arial"/>
           <w:lang w:val="en-US"/>
         </w:rPr>
-        <w:t>, the Equal Error Rate was 0.0221 and the Decidability Index was 0.2098.</w:t>
+        <w:t xml:space="preserve">, the Equal Error Rate was </w:t>
+      </w:r>
+      <w:r>
+        <w:rPr>
+          <w:rFonts w:ascii="Arial" w:hAnsi="Arial" w:cs="Arial"/>
+          <w:lang w:val="en-US"/>
+        </w:rPr>
+        <w:t xml:space="preserve">0.0312 </w:t>
+      </w:r>
+      <w:r>
+        <w:rPr>
+          <w:rFonts w:ascii="Arial" w:hAnsi="Arial" w:cs="Arial"/>
+          <w:lang w:val="en-US"/>
+        </w:rPr>
+        <w:t>and the Decidability Index was</w:t>
+      </w:r>
+      <w:r>
+        <w:rPr>
+          <w:rFonts w:ascii="Arial" w:hAnsi="Arial" w:cs="Arial"/>
+          <w:lang w:val="en-US"/>
+        </w:rPr>
+        <w:t xml:space="preserve"> </w:t>
+      </w:r>
+      <w:r>
+        <w:rPr>
+          <w:rFonts w:ascii="Arial" w:hAnsi="Arial" w:cs="Arial"/>
+          <w:lang w:val="en-US"/>
+        </w:rPr>
+        <w:t>0.0973</w:t>
+      </w:r>
+      <w:r>
+        <w:rPr>
+          <w:rFonts w:ascii="Arial" w:hAnsi="Arial" w:cs="Arial"/>
+          <w:lang w:val="en-US"/>
+        </w:rPr>
+        <w:t>.</w:t>
       </w:r>
     </w:p>
     <w:p>
